--- a/Article2020/Kun_Data_Interpolation.docx
+++ b/Article2020/Kun_Data_Interpolation.docx
@@ -145,7 +145,7 @@
           <v:shape id="_x0000_i1025" type="#_x0000_t75" style="width:60.2pt;height:13.95pt" o:ole="">
             <v:imagedata r:id="rId6" o:title=""/>
           </v:shape>
-          <o:OLEObject Type="Embed" ProgID="Equation.DSMT4" ShapeID="_x0000_i1025" DrawAspect="Content" ObjectID="_1662965229" r:id="rId7"/>
+          <o:OLEObject Type="Embed" ProgID="Equation.DSMT4" ShapeID="_x0000_i1025" DrawAspect="Content" ObjectID="_1663077633" r:id="rId7"/>
         </w:object>
       </w:r>
       <w:r>
@@ -882,8 +882,6 @@
       <w:r>
         <w:t>o predict scattering beyond the selected energy</w:t>
       </w:r>
-      <w:bookmarkStart w:id="2" w:name="_GoBack"/>
-      <w:bookmarkEnd w:id="2"/>
       <w:r>
         <w:t xml:space="preserve"> range.</w:t>
       </w:r>
@@ -1240,7 +1238,10 @@
     </w:p>
     <w:p>
       <w:r>
-        <w:t xml:space="preserve">Disadvantage is the fact that the </w:t>
+        <w:t>Di</w:t>
+      </w:r>
+      <w:r>
+        <w:t>sadvantage is the fact that the resolution of the model varies in q-space and is difficult to estimate.</w:t>
       </w:r>
     </w:p>
     <w:p>
@@ -1346,6 +1347,483 @@
       </w:r>
     </w:p>
     <w:p/>
+    <w:p>
+      <w:proofErr w:type="gramStart"/>
+      <w:r>
+        <w:t xml:space="preserve">Three images </w:t>
+      </w:r>
+      <w:r>
+        <w:t xml:space="preserve">below are build using </w:t>
+      </w:r>
+      <w:proofErr w:type="spellStart"/>
+      <w:r>
+        <w:rPr>
+          <w:b/>
+        </w:rPr>
+        <w:t>plot_spagetti_vol_Kun</w:t>
+      </w:r>
+      <w:proofErr w:type="spellEnd"/>
+      <w:r>
+        <w:t xml:space="preserve"> routine, and show spaghetti plot calculated by QE directly </w:t>
+      </w:r>
+      <w:r>
+        <w:t xml:space="preserve">using </w:t>
+      </w:r>
+      <w:proofErr w:type="spellStart"/>
+      <w:r>
+        <w:rPr>
+          <w:b/>
+        </w:rPr>
+        <w:t>plot_spagetti_vol_Kun</w:t>
+      </w:r>
+      <w:proofErr w:type="spellEnd"/>
+      <w:r>
+        <w:rPr>
+          <w:b/>
+        </w:rPr>
+        <w:t xml:space="preserve">(), </w:t>
+      </w:r>
+      <w:r>
+        <w:t>Deploying</w:t>
+      </w:r>
+      <w:r>
+        <w:t xml:space="preserve"> </w:t>
+      </w:r>
+      <w:proofErr w:type="spellStart"/>
+      <w:r>
+        <w:t>Chebyshev</w:t>
+      </w:r>
+      <w:proofErr w:type="spellEnd"/>
+      <w:r>
+        <w:t xml:space="preserve"> polynomial approximation </w:t>
+      </w:r>
+      <w:proofErr w:type="spellStart"/>
+      <w:r>
+        <w:rPr>
+          <w:b/>
+        </w:rPr>
+        <w:t>plot_spagetti_vol_Kun</w:t>
+      </w:r>
+      <w:proofErr w:type="spellEnd"/>
+      <w:r>
+        <w:rPr>
+          <w:b/>
+        </w:rPr>
+        <w:t>(</w:t>
+      </w:r>
+      <w:r>
+        <w:rPr>
+          <w:b/>
+        </w:rPr>
+        <w:t>1</w:t>
+      </w:r>
+      <w:r>
+        <w:rPr>
+          <w:b/>
+        </w:rPr>
+        <w:t>)</w:t>
+      </w:r>
+      <w:r>
+        <w:rPr>
+          <w:b/>
+        </w:rPr>
+        <w:t xml:space="preserve"> </w:t>
+      </w:r>
+      <w:r>
+        <w:t xml:space="preserve">with dispersion relation </w:t>
+      </w:r>
+      <w:r>
+        <w:t xml:space="preserve">calculated by </w:t>
+      </w:r>
+      <w:r>
+        <w:rPr>
+          <w:b/>
+        </w:rPr>
+        <w:t>disp_dft_kun4D</w:t>
+      </w:r>
+      <w:r>
+        <w:t xml:space="preserve">  </w:t>
+      </w:r>
+      <w:r>
+        <w:t xml:space="preserve">function </w:t>
+      </w:r>
+      <w:r>
+        <w:t xml:space="preserve">and using scattered 3D linear interpolant </w:t>
+      </w:r>
+      <w:proofErr w:type="spellStart"/>
+      <w:r>
+        <w:rPr>
+          <w:b/>
+        </w:rPr>
+        <w:t>plot_spagetti_vol_Kun</w:t>
+      </w:r>
+      <w:proofErr w:type="spellEnd"/>
+      <w:r>
+        <w:rPr>
+          <w:b/>
+        </w:rPr>
+        <w:t>(</w:t>
+      </w:r>
+      <w:r>
+        <w:rPr>
+          <w:b/>
+        </w:rPr>
+        <w:t>2</w:t>
+      </w:r>
+      <w:r>
+        <w:rPr>
+          <w:b/>
+        </w:rPr>
+        <w:t>)</w:t>
+      </w:r>
+      <w:r>
+        <w:rPr>
+          <w:b/>
+        </w:rPr>
+        <w:t xml:space="preserve"> </w:t>
+      </w:r>
+      <w:r>
+        <w:t xml:space="preserve">with dispersion, calculated by </w:t>
+      </w:r>
+      <w:r>
+        <w:rPr>
+          <w:b/>
+        </w:rPr>
+        <w:t>disp_dft_kun4D_lint</w:t>
+      </w:r>
+      <w:r>
+        <w:rPr>
+          <w:b/>
+        </w:rPr>
+        <w:t>.</w:t>
+      </w:r>
+      <w:proofErr w:type="gramEnd"/>
+      <w:r>
+        <w:rPr>
+          <w:b/>
+        </w:rPr>
+        <w:t xml:space="preserve"> </w:t>
+      </w:r>
+      <w:r>
+        <w:t xml:space="preserve">It is obvious that the </w:t>
+      </w:r>
+      <w:proofErr w:type="spellStart"/>
+      <w:r>
+        <w:t>Chebyshev</w:t>
+      </w:r>
+      <w:proofErr w:type="spellEnd"/>
+      <w:r>
+        <w:t xml:space="preserve"> approximation currently builds unacceptable interpolation artefacts</w:t>
+      </w:r>
+      <w:r>
+        <w:t xml:space="preserve"> in the areas where insufficient number of q-</w:t>
+      </w:r>
+      <w:proofErr w:type="spellStart"/>
+      <w:r>
+        <w:t>dE</w:t>
+      </w:r>
+      <w:proofErr w:type="spellEnd"/>
+      <w:r>
+        <w:t xml:space="preserve"> points are available</w:t>
+      </w:r>
+      <w:r>
+        <w:t xml:space="preserve">. </w:t>
+      </w:r>
+    </w:p>
+    <w:p>
+      <w:pPr>
+        <w:keepNext/>
+      </w:pPr>
+      <w:r>
+        <w:rPr>
+          <w:noProof/>
+          <w:lang w:eastAsia="en-GB"/>
+        </w:rPr>
+        <w:lastRenderedPageBreak/>
+        <w:drawing>
+          <wp:inline distT="0" distB="0" distL="0" distR="0">
+            <wp:extent cx="3150000" cy="2520000"/>
+            <wp:effectExtent l="0" t="0" r="0" b="0"/>
+            <wp:docPr id="1" name="Picture 1"/>
+            <wp:cNvGraphicFramePr>
+              <a:graphicFrameLocks xmlns:a="http://schemas.openxmlformats.org/drawingml/2006/main" noChangeAspect="1"/>
+            </wp:cNvGraphicFramePr>
+            <a:graphic xmlns:a="http://schemas.openxmlformats.org/drawingml/2006/main">
+              <a:graphicData uri="http://schemas.openxmlformats.org/drawingml/2006/picture">
+                <pic:pic xmlns:pic="http://schemas.openxmlformats.org/drawingml/2006/picture">
+                  <pic:nvPicPr>
+                    <pic:cNvPr id="0" name="Picture 2"/>
+                    <pic:cNvPicPr>
+                      <a:picLocks noChangeAspect="1" noChangeArrowheads="1"/>
+                    </pic:cNvPicPr>
+                  </pic:nvPicPr>
+                  <pic:blipFill>
+                    <a:blip r:embed="rId15">
+                      <a:extLst>
+                        <a:ext uri="{28A0092B-C50C-407E-A947-70E740481C1C}">
+                          <a14:useLocalDpi xmlns:a14="http://schemas.microsoft.com/office/drawing/2010/main" val="0"/>
+                        </a:ext>
+                      </a:extLst>
+                    </a:blip>
+                    <a:srcRect/>
+                    <a:stretch>
+                      <a:fillRect/>
+                    </a:stretch>
+                  </pic:blipFill>
+                  <pic:spPr bwMode="auto">
+                    <a:xfrm>
+                      <a:off x="0" y="0"/>
+                      <a:ext cx="3150000" cy="2520000"/>
+                    </a:xfrm>
+                    <a:prstGeom prst="rect">
+                      <a:avLst/>
+                    </a:prstGeom>
+                    <a:noFill/>
+                    <a:ln>
+                      <a:noFill/>
+                    </a:ln>
+                  </pic:spPr>
+                </pic:pic>
+              </a:graphicData>
+            </a:graphic>
+          </wp:inline>
+        </w:drawing>
+      </w:r>
+      <w:bookmarkStart w:id="2" w:name="_GoBack"/>
+      <w:bookmarkEnd w:id="2"/>
+    </w:p>
+    <w:p>
+      <w:pPr>
+        <w:pStyle w:val="Caption"/>
+      </w:pPr>
+      <w:r>
+        <w:t xml:space="preserve">Figure </w:t>
+      </w:r>
+      <w:fldSimple w:instr=" SEQ Figure \* ARABIC ">
+        <w:r>
+          <w:rPr>
+            <w:noProof/>
+          </w:rPr>
+          <w:t>5</w:t>
+        </w:r>
+      </w:fldSimple>
+      <w:r>
+        <w:t xml:space="preserve"> </w:t>
+      </w:r>
+      <w:proofErr w:type="spellStart"/>
+      <w:r>
+        <w:t>plot_spagetti_vol_</w:t>
+      </w:r>
+      <w:proofErr w:type="gramStart"/>
+      <w:r>
+        <w:t>Kun</w:t>
+      </w:r>
+      <w:proofErr w:type="spellEnd"/>
+      <w:r>
+        <w:t>(</w:t>
+      </w:r>
+      <w:proofErr w:type="gramEnd"/>
+      <w:r>
+        <w:t>1)</w:t>
+      </w:r>
+      <w:r>
+        <w:rPr>
+          <w:noProof/>
+        </w:rPr>
+        <w:t xml:space="preserve">  Chebyshev interpolation</w:t>
+      </w:r>
+    </w:p>
+    <w:p>
+      <w:pPr>
+        <w:keepNext/>
+      </w:pPr>
+      <w:r>
+        <w:rPr>
+          <w:noProof/>
+          <w:lang w:eastAsia="en-GB"/>
+        </w:rPr>
+        <w:drawing>
+          <wp:inline distT="0" distB="0" distL="0" distR="0">
+            <wp:extent cx="3150000" cy="2520000"/>
+            <wp:effectExtent l="0" t="0" r="0" b="0"/>
+            <wp:docPr id="6" name="Picture 6"/>
+            <wp:cNvGraphicFramePr>
+              <a:graphicFrameLocks xmlns:a="http://schemas.openxmlformats.org/drawingml/2006/main" noChangeAspect="1"/>
+            </wp:cNvGraphicFramePr>
+            <a:graphic xmlns:a="http://schemas.openxmlformats.org/drawingml/2006/main">
+              <a:graphicData uri="http://schemas.openxmlformats.org/drawingml/2006/picture">
+                <pic:pic xmlns:pic="http://schemas.openxmlformats.org/drawingml/2006/picture">
+                  <pic:nvPicPr>
+                    <pic:cNvPr id="0" name="Picture 3"/>
+                    <pic:cNvPicPr>
+                      <a:picLocks noChangeAspect="1" noChangeArrowheads="1"/>
+                    </pic:cNvPicPr>
+                  </pic:nvPicPr>
+                  <pic:blipFill>
+                    <a:blip r:embed="rId16">
+                      <a:extLst>
+                        <a:ext uri="{28A0092B-C50C-407E-A947-70E740481C1C}">
+                          <a14:useLocalDpi xmlns:a14="http://schemas.microsoft.com/office/drawing/2010/main" val="0"/>
+                        </a:ext>
+                      </a:extLst>
+                    </a:blip>
+                    <a:srcRect/>
+                    <a:stretch>
+                      <a:fillRect/>
+                    </a:stretch>
+                  </pic:blipFill>
+                  <pic:spPr bwMode="auto">
+                    <a:xfrm>
+                      <a:off x="0" y="0"/>
+                      <a:ext cx="3150000" cy="2520000"/>
+                    </a:xfrm>
+                    <a:prstGeom prst="rect">
+                      <a:avLst/>
+                    </a:prstGeom>
+                    <a:noFill/>
+                    <a:ln>
+                      <a:noFill/>
+                    </a:ln>
+                  </pic:spPr>
+                </pic:pic>
+              </a:graphicData>
+            </a:graphic>
+          </wp:inline>
+        </w:drawing>
+      </w:r>
+    </w:p>
+    <w:p>
+      <w:pPr>
+        <w:pStyle w:val="Caption"/>
+      </w:pPr>
+      <w:r>
+        <w:t xml:space="preserve">Figure </w:t>
+      </w:r>
+      <w:fldSimple w:instr=" SEQ Figure \* ARABIC ">
+        <w:r>
+          <w:rPr>
+            <w:noProof/>
+          </w:rPr>
+          <w:t>6</w:t>
+        </w:r>
+      </w:fldSimple>
+      <w:proofErr w:type="spellStart"/>
+      <w:r>
+        <w:t>plot_spagetti_vol_</w:t>
+      </w:r>
+      <w:proofErr w:type="gramStart"/>
+      <w:r>
+        <w:t>Kun</w:t>
+      </w:r>
+      <w:proofErr w:type="spellEnd"/>
+      <w:r>
+        <w:t>(</w:t>
+      </w:r>
+      <w:proofErr w:type="gramEnd"/>
+      <w:r>
+        <w:t>2</w:t>
+      </w:r>
+      <w:r>
+        <w:t>)</w:t>
+      </w:r>
+      <w:r>
+        <w:rPr>
+          <w:noProof/>
+        </w:rPr>
+        <w:t xml:space="preserve">  3D scattered interpolant.</w:t>
+      </w:r>
+    </w:p>
+    <w:p>
+      <w:pPr>
+        <w:keepNext/>
+      </w:pPr>
+      <w:r>
+        <w:rPr>
+          <w:noProof/>
+          <w:lang w:eastAsia="en-GB"/>
+        </w:rPr>
+        <w:drawing>
+          <wp:inline distT="0" distB="0" distL="0" distR="0">
+            <wp:extent cx="3150000" cy="2520000"/>
+            <wp:effectExtent l="0" t="0" r="0" b="0"/>
+            <wp:docPr id="7" name="Picture 7"/>
+            <wp:cNvGraphicFramePr>
+              <a:graphicFrameLocks xmlns:a="http://schemas.openxmlformats.org/drawingml/2006/main" noChangeAspect="1"/>
+            </wp:cNvGraphicFramePr>
+            <a:graphic xmlns:a="http://schemas.openxmlformats.org/drawingml/2006/main">
+              <a:graphicData uri="http://schemas.openxmlformats.org/drawingml/2006/picture">
+                <pic:pic xmlns:pic="http://schemas.openxmlformats.org/drawingml/2006/picture">
+                  <pic:nvPicPr>
+                    <pic:cNvPr id="0" name="Picture 4"/>
+                    <pic:cNvPicPr>
+                      <a:picLocks noChangeAspect="1" noChangeArrowheads="1"/>
+                    </pic:cNvPicPr>
+                  </pic:nvPicPr>
+                  <pic:blipFill>
+                    <a:blip r:embed="rId17">
+                      <a:extLst>
+                        <a:ext uri="{28A0092B-C50C-407E-A947-70E740481C1C}">
+                          <a14:useLocalDpi xmlns:a14="http://schemas.microsoft.com/office/drawing/2010/main" val="0"/>
+                        </a:ext>
+                      </a:extLst>
+                    </a:blip>
+                    <a:srcRect/>
+                    <a:stretch>
+                      <a:fillRect/>
+                    </a:stretch>
+                  </pic:blipFill>
+                  <pic:spPr bwMode="auto">
+                    <a:xfrm>
+                      <a:off x="0" y="0"/>
+                      <a:ext cx="3150000" cy="2520000"/>
+                    </a:xfrm>
+                    <a:prstGeom prst="rect">
+                      <a:avLst/>
+                    </a:prstGeom>
+                    <a:noFill/>
+                    <a:ln>
+                      <a:noFill/>
+                    </a:ln>
+                  </pic:spPr>
+                </pic:pic>
+              </a:graphicData>
+            </a:graphic>
+          </wp:inline>
+        </w:drawing>
+      </w:r>
+    </w:p>
+    <w:p>
+      <w:pPr>
+        <w:pStyle w:val="Caption"/>
+      </w:pPr>
+      <w:r>
+        <w:t xml:space="preserve">Figure </w:t>
+      </w:r>
+      <w:fldSimple w:instr=" SEQ Figure \* ARABIC ">
+        <w:r>
+          <w:rPr>
+            <w:noProof/>
+          </w:rPr>
+          <w:t>7</w:t>
+        </w:r>
+      </w:fldSimple>
+      <w:proofErr w:type="spellStart"/>
+      <w:r>
+        <w:t>plot_spagetti_vol_</w:t>
+      </w:r>
+      <w:proofErr w:type="gramStart"/>
+      <w:r>
+        <w:t>Kun</w:t>
+      </w:r>
+      <w:proofErr w:type="spellEnd"/>
+      <w:r>
+        <w:t>(</w:t>
+      </w:r>
+      <w:proofErr w:type="gramEnd"/>
+      <w:r>
+        <w:t>) initial simulation</w:t>
+      </w:r>
+    </w:p>
     <w:p/>
     <w:p>
       <w:pPr>
@@ -1359,6 +1837,7 @@
         <w:rPr>
           <w:rFonts w:ascii="Calibri" w:hAnsi="Calibri" w:cs="Calibri"/>
         </w:rPr>
+        <w:lastRenderedPageBreak/>
         <w:t>1.</w:t>
       </w:r>
       <w:r>
@@ -2293,7 +2772,7 @@
 </file>
 
 <file path=customXml/itemProps1.xml><?xml version="1.0" encoding="utf-8"?>
-<ds:datastoreItem xmlns:ds="http://schemas.openxmlformats.org/officeDocument/2006/customXml" ds:itemID="{6F2792B6-7149-4A03-A9F8-08460C1636BC}">
+<ds:datastoreItem xmlns:ds="http://schemas.openxmlformats.org/officeDocument/2006/customXml" ds:itemID="{36269B42-2A83-419F-B098-06F98390728E}">
   <ds:schemaRefs>
     <ds:schemaRef ds:uri="http://schemas.openxmlformats.org/officeDocument/2006/bibliography"/>
   </ds:schemaRefs>

--- a/Article2020/Kun_Data_Interpolation.docx
+++ b/Article2020/Kun_Data_Interpolation.docx
@@ -2,6 +2,171 @@
 <file path=word/document.xml><?xml version="1.0" encoding="utf-8"?>
 <w:document xmlns:wpc="http://schemas.microsoft.com/office/word/2010/wordprocessingCanvas" xmlns:cx="http://schemas.microsoft.com/office/drawing/2014/chartex" xmlns:cx1="http://schemas.microsoft.com/office/drawing/2015/9/8/chartex" xmlns:mc="http://schemas.openxmlformats.org/markup-compatibility/2006" xmlns:o="urn:schemas-microsoft-com:office:office" xmlns:r="http://schemas.openxmlformats.org/officeDocument/2006/relationships" xmlns:m="http://schemas.openxmlformats.org/officeDocument/2006/math" xmlns:v="urn:schemas-microsoft-com:vml" xmlns:wp14="http://schemas.microsoft.com/office/word/2010/wordprocessingDrawing" xmlns:wp="http://schemas.openxmlformats.org/drawingml/2006/wordprocessingDrawing" xmlns:w10="urn:schemas-microsoft-com:office:word" xmlns:w="http://schemas.openxmlformats.org/wordprocessingml/2006/main" xmlns:w14="http://schemas.microsoft.com/office/word/2010/wordml" xmlns:w15="http://schemas.microsoft.com/office/word/2012/wordml" xmlns:w16se="http://schemas.microsoft.com/office/word/2015/wordml/symex" xmlns:wpg="http://schemas.microsoft.com/office/word/2010/wordprocessingGroup" xmlns:wpi="http://schemas.microsoft.com/office/word/2010/wordprocessingInk" xmlns:wne="http://schemas.microsoft.com/office/word/2006/wordml" xmlns:wps="http://schemas.microsoft.com/office/word/2010/wordprocessingShape" mc:Ignorable="w14 w15 w16se wp14">
   <w:body>
+    <w:p>
+      <w:r>
+        <w:t xml:space="preserve">The code, referred below </w:t>
+      </w:r>
+      <w:proofErr w:type="gramStart"/>
+      <w:r>
+        <w:t>is either</w:t>
+      </w:r>
+      <w:proofErr w:type="gramEnd"/>
+      <w:r>
+        <w:t xml:space="preserve"> </w:t>
+      </w:r>
+      <w:proofErr w:type="spellStart"/>
+      <w:r>
+        <w:t>Matlab</w:t>
+      </w:r>
+      <w:proofErr w:type="spellEnd"/>
+      <w:r>
+        <w:t xml:space="preserve"> internal functions or can be cloned from </w:t>
+      </w:r>
+    </w:p>
+    <w:p>
+      <w:hyperlink r:id="rId6" w:history="1">
+        <w:r>
+          <w:rPr>
+            <w:rStyle w:val="Hyperlink"/>
+          </w:rPr>
+          <w:t>https://github.com/abuts/Fe.git</w:t>
+        </w:r>
+        <w:r>
+          <w:rPr>
+            <w:rStyle w:val="Hyperlink"/>
+            <w:color w:val="auto"/>
+            <w:u w:val="none"/>
+          </w:rPr>
+          <w:t xml:space="preserve"> into e.g</w:t>
+        </w:r>
+      </w:hyperlink>
+      <w:r>
+        <w:t xml:space="preserve">. Fe folder (all path </w:t>
+      </w:r>
+      <w:r>
+        <w:t xml:space="preserve">refer </w:t>
+      </w:r>
+      <w:r>
+        <w:t xml:space="preserve">to </w:t>
+      </w:r>
+      <w:r>
+        <w:rPr>
+          <w:b/>
+        </w:rPr>
+        <w:t>Fe</w:t>
+      </w:r>
+      <w:r>
+        <w:t xml:space="preserve"> as </w:t>
+      </w:r>
+      <w:r>
+        <w:t>the</w:t>
+      </w:r>
+      <w:r>
+        <w:t xml:space="preserve"> folder</w:t>
+      </w:r>
+      <w:r>
+        <w:t xml:space="preserve"> where repo </w:t>
+      </w:r>
+      <w:proofErr w:type="gramStart"/>
+      <w:r>
+        <w:t>is cloned</w:t>
+      </w:r>
+      <w:proofErr w:type="gramEnd"/>
+      <w:r>
+        <w:t>)</w:t>
+      </w:r>
+    </w:p>
+    <w:p>
+      <w:r>
+        <w:t>The package need</w:t>
+      </w:r>
+      <w:r>
+        <w:t>s</w:t>
+      </w:r>
+      <w:r>
+        <w:t xml:space="preserve"> to be</w:t>
+      </w:r>
+      <w:r>
+        <w:t xml:space="preserve"> initiated by running </w:t>
+      </w:r>
+      <w:r>
+        <w:rPr>
+          <w:b/>
+        </w:rPr>
+        <w:t>init_fe2018</w:t>
+      </w:r>
+      <w:r>
+        <w:t xml:space="preserve"> script located in the top folder of the directory tree. </w:t>
+      </w:r>
+      <w:r>
+        <w:t>The package expect Horace to be available.</w:t>
+      </w:r>
+    </w:p>
+    <w:p>
+      <w:r>
+        <w:t xml:space="preserve">The </w:t>
+      </w:r>
+      <w:proofErr w:type="spellStart"/>
+      <w:r>
+        <w:rPr>
+          <w:i/>
+        </w:rPr>
+        <w:t>sqw</w:t>
+      </w:r>
+      <w:proofErr w:type="spellEnd"/>
+      <w:r>
+        <w:t xml:space="preserve"> data files </w:t>
+      </w:r>
+      <w:r>
+        <w:t>need</w:t>
+      </w:r>
+      <w:r>
+        <w:t xml:space="preserve"> </w:t>
+      </w:r>
+      <w:r>
+        <w:t>to</w:t>
+      </w:r>
+      <w:r>
+        <w:t xml:space="preserve"> </w:t>
+      </w:r>
+      <w:proofErr w:type="gramStart"/>
+      <w:r>
+        <w:t>be placed</w:t>
+      </w:r>
+      <w:proofErr w:type="gramEnd"/>
+      <w:r>
+        <w:t xml:space="preserve"> into Fe\Data\</w:t>
+      </w:r>
+      <w:proofErr w:type="spellStart"/>
+      <w:r>
+        <w:t>sqw</w:t>
+      </w:r>
+      <w:proofErr w:type="spellEnd"/>
+      <w:r>
+        <w:t>\</w:t>
+      </w:r>
+      <w:r>
+        <w:t xml:space="preserve"> </w:t>
+      </w:r>
+      <w:r>
+        <w:t>directory. The files</w:t>
+      </w:r>
+      <w:r>
+        <w:t xml:space="preserve"> </w:t>
+      </w:r>
+      <w:r>
+        <w:t xml:space="preserve">have to </w:t>
+      </w:r>
+      <w:proofErr w:type="gramStart"/>
+      <w:r>
+        <w:t>be obtained</w:t>
+      </w:r>
+      <w:proofErr w:type="gramEnd"/>
+      <w:r>
+        <w:t xml:space="preserve"> separately. </w:t>
+      </w:r>
+    </w:p>
+    <w:p/>
     <w:p>
       <w:r>
         <w:t xml:space="preserve">To </w:t>
@@ -143,9 +308,9 @@
             <o:lock v:ext="edit" aspectratio="t"/>
           </v:shapetype>
           <v:shape id="_x0000_i1025" type="#_x0000_t75" style="width:60.2pt;height:13.95pt" o:ole="">
-            <v:imagedata r:id="rId6" o:title=""/>
+            <v:imagedata r:id="rId7" o:title=""/>
           </v:shape>
-          <o:OLEObject Type="Embed" ProgID="Equation.DSMT4" ShapeID="_x0000_i1025" DrawAspect="Content" ObjectID="_1663077633" r:id="rId7"/>
+          <o:OLEObject Type="Embed" ProgID="Equation.DSMT4" ShapeID="_x0000_i1025" DrawAspect="Content" ObjectID="_1663166133" r:id="rId8"/>
         </w:object>
       </w:r>
       <w:r>
@@ -251,7 +416,7 @@
       <w:r>
         <w:t xml:space="preserve"> </w:t>
       </w:r>
-      <w:hyperlink r:id="rId8" w:anchor="Correcting_for_magnetic_form_factor" w:history="1">
+      <w:hyperlink r:id="rId9" w:anchor="Correcting_for_magnetic_form_factor" w:history="1">
         <w:r>
           <w:rPr>
             <w:rStyle w:val="Hyperlink"/>
@@ -544,7 +709,7 @@
       <w:r>
         <w:t xml:space="preserve">are the optimal functions providing optimal approximation for integration over interval. </w:t>
       </w:r>
-      <w:hyperlink r:id="rId9" w:history="1">
+      <w:hyperlink r:id="rId10" w:history="1">
         <w:proofErr w:type="spellStart"/>
         <w:r>
           <w:rPr>
@@ -690,7 +855,11 @@
         <w:t xml:space="preserve"> by processing the dispersion around the significant part of the </w:t>
       </w:r>
       <w:r>
-        <w:t xml:space="preserve">dispersion curve, assuming that the scattering from substantial part of energy transfer curve is negligible with regard to main part of the dispersion curve. This would allow calculating the dispersion in approximately 50x506 </w:t>
+        <w:t xml:space="preserve">dispersion curve, assuming that the scattering from substantial part of energy </w:t>
+      </w:r>
+      <w:r>
+        <w:lastRenderedPageBreak/>
+        <w:t xml:space="preserve">transfer curve is negligible with regard to main part of the dispersion curve. This would allow calculating the dispersion in approximately 50x506 </w:t>
       </w:r>
       <w:r>
         <w:rPr>
@@ -801,7 +970,6 @@
           <w:noProof/>
           <w:lang w:eastAsia="en-GB"/>
         </w:rPr>
-        <w:lastRenderedPageBreak/>
         <w:drawing>
           <wp:inline distT="0" distB="0" distL="0" distR="0">
             <wp:extent cx="3220721" cy="2750024"/>
@@ -820,7 +988,7 @@
                     </pic:cNvPicPr>
                   </pic:nvPicPr>
                   <pic:blipFill>
-                    <a:blip r:embed="rId10">
+                    <a:blip r:embed="rId11">
                       <a:extLst>
                         <a:ext uri="{28A0092B-C50C-407E-A947-70E740481C1C}">
                           <a14:useLocalDpi xmlns:a14="http://schemas.microsoft.com/office/drawing/2010/main" val="0"/>
@@ -942,7 +1110,7 @@
                     </pic:cNvPicPr>
                   </pic:nvPicPr>
                   <pic:blipFill>
-                    <a:blip r:embed="rId11" cstate="print">
+                    <a:blip r:embed="rId12" cstate="print">
                       <a:extLst>
                         <a:ext uri="{28A0092B-C50C-407E-A947-70E740481C1C}">
                           <a14:useLocalDpi xmlns:a14="http://schemas.microsoft.com/office/drawing/2010/main" val="0"/>
@@ -1004,7 +1172,7 @@
                     </pic:cNvPicPr>
                   </pic:nvPicPr>
                   <pic:blipFill>
-                    <a:blip r:embed="rId12">
+                    <a:blip r:embed="rId13">
                       <a:extLst>
                         <a:ext uri="{28A0092B-C50C-407E-A947-70E740481C1C}">
                           <a14:useLocalDpi xmlns:a14="http://schemas.microsoft.com/office/drawing/2010/main" val="0"/>
@@ -1124,6 +1292,7 @@
           <w:noProof/>
           <w:lang w:eastAsia="en-GB"/>
         </w:rPr>
+        <w:lastRenderedPageBreak/>
         <w:drawing>
           <wp:inline distT="0" distB="0" distL="0" distR="0" wp14:anchorId="6809B9F0" wp14:editId="24E66894">
             <wp:extent cx="2279176" cy="1999834"/>
@@ -1142,7 +1311,7 @@
                     </pic:cNvPicPr>
                   </pic:nvPicPr>
                   <pic:blipFill>
-                    <a:blip r:embed="rId13" cstate="print">
+                    <a:blip r:embed="rId14" cstate="print">
                       <a:extLst>
                         <a:ext uri="{28A0092B-C50C-407E-A947-70E740481C1C}">
                           <a14:useLocalDpi xmlns:a14="http://schemas.microsoft.com/office/drawing/2010/main" val="0"/>
@@ -1290,7 +1459,7 @@
                     </pic:cNvPicPr>
                   </pic:nvPicPr>
                   <pic:blipFill>
-                    <a:blip r:embed="rId14">
+                    <a:blip r:embed="rId15">
                       <a:extLst>
                         <a:ext uri="{28A0092B-C50C-407E-A947-70E740481C1C}">
                           <a14:useLocalDpi xmlns:a14="http://schemas.microsoft.com/office/drawing/2010/main" val="0"/>
@@ -1348,47 +1517,110 @@
     </w:p>
     <w:p/>
     <w:p>
+      <w:r>
+        <w:lastRenderedPageBreak/>
+        <w:t xml:space="preserve">Three images </w:t>
+      </w:r>
+      <w:r>
+        <w:t>below</w:t>
+      </w:r>
+      <w:r>
+        <w:t xml:space="preserve"> are</w:t>
+      </w:r>
+      <w:r>
+        <w:t xml:space="preserve"> </w:t>
+      </w:r>
+      <w:r>
+        <w:t>generated</w:t>
+      </w:r>
+      <w:r>
+        <w:t xml:space="preserve"> using </w:t>
+      </w:r>
+      <w:proofErr w:type="spellStart"/>
+      <w:r>
+        <w:rPr>
+          <w:b/>
+        </w:rPr>
+        <w:t>plot_spagetti_vol_Kun</w:t>
+      </w:r>
+      <w:proofErr w:type="spellEnd"/>
+      <w:r>
+        <w:t xml:space="preserve"> routine</w:t>
+      </w:r>
+      <w:r>
+        <w:t xml:space="preserve"> (located at </w:t>
+      </w:r>
+      <w:r>
+        <w:rPr>
+          <w:color w:val="00B0F0"/>
+          <w:u w:val="single"/>
+        </w:rPr>
+        <w:t>Fe\Data\DFT</w:t>
+      </w:r>
+      <w:r>
+        <w:t>)</w:t>
+      </w:r>
+      <w:r>
+        <w:t xml:space="preserve">, and show </w:t>
+      </w:r>
+      <w:r>
+        <w:t xml:space="preserve">three </w:t>
+      </w:r>
+      <w:r>
+        <w:t>spaghetti plot</w:t>
+      </w:r>
+      <w:r>
+        <w:t>s.  One is</w:t>
+      </w:r>
+      <w:r>
+        <w:t xml:space="preserve"> calculated by QE directly </w:t>
+      </w:r>
+      <w:r>
+        <w:t xml:space="preserve">using </w:t>
+      </w:r>
+      <w:proofErr w:type="spellStart"/>
+      <w:r>
+        <w:rPr>
+          <w:b/>
+        </w:rPr>
+        <w:t>plot_spagetti_vol_</w:t>
+      </w:r>
       <w:proofErr w:type="gramStart"/>
       <w:r>
-        <w:t xml:space="preserve">Three images </w:t>
-      </w:r>
-      <w:r>
-        <w:t xml:space="preserve">below are build using </w:t>
-      </w:r>
-      <w:proofErr w:type="spellStart"/>
-      <w:r>
         <w:rPr>
           <w:b/>
         </w:rPr>
-        <w:t>plot_spagetti_vol_Kun</w:t>
-      </w:r>
-      <w:proofErr w:type="spellEnd"/>
-      <w:r>
-        <w:t xml:space="preserve"> routine, and show spaghetti plot calculated by QE directly </w:t>
-      </w:r>
-      <w:r>
-        <w:t xml:space="preserve">using </w:t>
-      </w:r>
-      <w:proofErr w:type="spellStart"/>
+        <w:t>Kun</w:t>
+      </w:r>
+      <w:proofErr w:type="spellEnd"/>
       <w:r>
         <w:rPr>
           <w:b/>
         </w:rPr>
-        <w:t>plot_spagetti_vol_Kun</w:t>
-      </w:r>
-      <w:proofErr w:type="spellEnd"/>
+        <w:t>(</w:t>
+      </w:r>
+      <w:proofErr w:type="gramEnd"/>
       <w:r>
         <w:rPr>
           <w:b/>
         </w:rPr>
-        <w:t xml:space="preserve">(), </w:t>
-      </w:r>
-      <w:r>
-        <w:t>Deploying</w:t>
+        <w:t>)</w:t>
+      </w:r>
+      <w:r>
+        <w:t>. Second generated</w:t>
       </w:r>
       <w:r>
         <w:t xml:space="preserve"> </w:t>
       </w:r>
+      <w:r>
+        <w:t>d</w:t>
+      </w:r>
+      <w:r>
+        <w:t>eploying</w:t>
+      </w:r>
+      <w:r>
+        <w:t xml:space="preserve"> </w:t>
+      </w:r>
       <w:proofErr w:type="spellStart"/>
       <w:r>
         <w:t>Chebyshev</w:t>
@@ -1402,15 +1634,23 @@
         <w:rPr>
           <w:b/>
         </w:rPr>
-        <w:t>plot_spagetti_vol_Kun</w:t>
-      </w:r>
-      <w:proofErr w:type="spellEnd"/>
+        <w:t>plot_spagetti_vol_</w:t>
+      </w:r>
+      <w:proofErr w:type="gramStart"/>
       <w:r>
         <w:rPr>
           <w:b/>
         </w:rPr>
+        <w:t>Kun</w:t>
+      </w:r>
+      <w:proofErr w:type="spellEnd"/>
+      <w:r>
+        <w:rPr>
+          <w:b/>
+        </w:rPr>
         <w:t>(</w:t>
       </w:r>
+      <w:proofErr w:type="gramEnd"/>
       <w:r>
         <w:rPr>
           <w:b/>
@@ -1445,25 +1685,36 @@
         <w:t xml:space="preserve">  </w:t>
       </w:r>
       <w:r>
-        <w:t xml:space="preserve">function </w:t>
-      </w:r>
-      <w:r>
-        <w:t xml:space="preserve">and using scattered 3D linear interpolant </w:t>
+        <w:t>function</w:t>
+      </w:r>
+      <w:r>
+        <w:t>. The third one uses</w:t>
+      </w:r>
+      <w:r>
+        <w:t xml:space="preserve"> scattered 3D linear interpolant </w:t>
       </w:r>
       <w:proofErr w:type="spellStart"/>
       <w:r>
         <w:rPr>
           <w:b/>
         </w:rPr>
-        <w:t>plot_spagetti_vol_Kun</w:t>
-      </w:r>
-      <w:proofErr w:type="spellEnd"/>
+        <w:t>plot_spagetti_vol_</w:t>
+      </w:r>
+      <w:proofErr w:type="gramStart"/>
       <w:r>
         <w:rPr>
           <w:b/>
         </w:rPr>
+        <w:t>Kun</w:t>
+      </w:r>
+      <w:proofErr w:type="spellEnd"/>
+      <w:r>
+        <w:rPr>
+          <w:b/>
+        </w:rPr>
         <w:t>(</w:t>
       </w:r>
+      <w:proofErr w:type="gramEnd"/>
       <w:r>
         <w:rPr>
           <w:b/>
@@ -1495,36 +1746,39 @@
         <w:rPr>
           <w:b/>
         </w:rPr>
-        <w:t>.</w:t>
-      </w:r>
-      <w:proofErr w:type="gramEnd"/>
-      <w:r>
-        <w:rPr>
-          <w:b/>
-        </w:rPr>
+        <w:t xml:space="preserve">. </w:t>
+      </w:r>
+      <w:r>
+        <w:t xml:space="preserve">It is obvious that the </w:t>
+      </w:r>
+      <w:proofErr w:type="spellStart"/>
+      <w:r>
+        <w:t>Chebyshev</w:t>
+      </w:r>
+      <w:proofErr w:type="spellEnd"/>
+      <w:r>
+        <w:t xml:space="preserve"> approximation currently builds unacceptable interpolation artefacts</w:t>
+      </w:r>
+      <w:r>
+        <w:t xml:space="preserve"> in the </w:t>
+      </w:r>
+      <w:r>
+        <w:t>energy range</w:t>
+      </w:r>
+      <w:r>
+        <w:t xml:space="preserve"> where insufficient number of q</w:t>
+      </w:r>
+      <w:r>
         <w:t xml:space="preserve"> </w:t>
       </w:r>
       <w:r>
-        <w:t xml:space="preserve">It is obvious that the </w:t>
-      </w:r>
-      <w:proofErr w:type="spellStart"/>
-      <w:r>
-        <w:t>Chebyshev</w:t>
-      </w:r>
-      <w:proofErr w:type="spellEnd"/>
-      <w:r>
-        <w:t xml:space="preserve"> approximation currently builds unacceptable interpolation artefacts</w:t>
-      </w:r>
-      <w:r>
-        <w:t xml:space="preserve"> in the areas where insufficient number of q-</w:t>
-      </w:r>
-      <w:proofErr w:type="spellStart"/>
-      <w:r>
-        <w:t>dE</w:t>
-      </w:r>
-      <w:proofErr w:type="spellEnd"/>
-      <w:r>
-        <w:t xml:space="preserve"> points are available</w:t>
+        <w:t xml:space="preserve">points </w:t>
+      </w:r>
+      <w:r>
+        <w:t>is</w:t>
+      </w:r>
+      <w:r>
+        <w:t xml:space="preserve"> available</w:t>
       </w:r>
       <w:r>
         <w:t xml:space="preserve">. </w:t>
@@ -1539,12 +1793,11 @@
           <w:noProof/>
           <w:lang w:eastAsia="en-GB"/>
         </w:rPr>
-        <w:lastRenderedPageBreak/>
         <w:drawing>
-          <wp:inline distT="0" distB="0" distL="0" distR="0">
+          <wp:inline distT="0" distB="0" distL="0" distR="0" wp14:anchorId="7AFBD64B" wp14:editId="2A58E220">
             <wp:extent cx="3150000" cy="2520000"/>
             <wp:effectExtent l="0" t="0" r="0" b="0"/>
-            <wp:docPr id="1" name="Picture 1"/>
+            <wp:docPr id="7" name="Picture 7"/>
             <wp:cNvGraphicFramePr>
               <a:graphicFrameLocks xmlns:a="http://schemas.openxmlformats.org/drawingml/2006/main" noChangeAspect="1"/>
             </wp:cNvGraphicFramePr>
@@ -1552,109 +1805,7 @@
               <a:graphicData uri="http://schemas.openxmlformats.org/drawingml/2006/picture">
                 <pic:pic xmlns:pic="http://schemas.openxmlformats.org/drawingml/2006/picture">
                   <pic:nvPicPr>
-                    <pic:cNvPr id="0" name="Picture 2"/>
-                    <pic:cNvPicPr>
-                      <a:picLocks noChangeAspect="1" noChangeArrowheads="1"/>
-                    </pic:cNvPicPr>
-                  </pic:nvPicPr>
-                  <pic:blipFill>
-                    <a:blip r:embed="rId15">
-                      <a:extLst>
-                        <a:ext uri="{28A0092B-C50C-407E-A947-70E740481C1C}">
-                          <a14:useLocalDpi xmlns:a14="http://schemas.microsoft.com/office/drawing/2010/main" val="0"/>
-                        </a:ext>
-                      </a:extLst>
-                    </a:blip>
-                    <a:srcRect/>
-                    <a:stretch>
-                      <a:fillRect/>
-                    </a:stretch>
-                  </pic:blipFill>
-                  <pic:spPr bwMode="auto">
-                    <a:xfrm>
-                      <a:off x="0" y="0"/>
-                      <a:ext cx="3150000" cy="2520000"/>
-                    </a:xfrm>
-                    <a:prstGeom prst="rect">
-                      <a:avLst/>
-                    </a:prstGeom>
-                    <a:noFill/>
-                    <a:ln>
-                      <a:noFill/>
-                    </a:ln>
-                  </pic:spPr>
-                </pic:pic>
-              </a:graphicData>
-            </a:graphic>
-          </wp:inline>
-        </w:drawing>
-      </w:r>
-      <w:bookmarkStart w:id="2" w:name="_GoBack"/>
-      <w:bookmarkEnd w:id="2"/>
-    </w:p>
-    <w:p>
-      <w:pPr>
-        <w:pStyle w:val="Caption"/>
-      </w:pPr>
-      <w:r>
-        <w:t xml:space="preserve">Figure </w:t>
-      </w:r>
-      <w:fldSimple w:instr=" SEQ Figure \* ARABIC ">
-        <w:r>
-          <w:rPr>
-            <w:noProof/>
-          </w:rPr>
-          <w:t>5</w:t>
-        </w:r>
-      </w:fldSimple>
-      <w:r>
-        <w:t xml:space="preserve"> </w:t>
-      </w:r>
-      <w:proofErr w:type="spellStart"/>
-      <w:r>
-        <w:t>plot_spagetti_vol_</w:t>
-      </w:r>
-      <w:proofErr w:type="gramStart"/>
-      <w:r>
-        <w:t>Kun</w:t>
-      </w:r>
-      <w:proofErr w:type="spellEnd"/>
-      <w:r>
-        <w:t>(</w:t>
-      </w:r>
-      <w:proofErr w:type="gramEnd"/>
-      <w:r>
-        <w:t>1)</w:t>
-      </w:r>
-      <w:r>
-        <w:rPr>
-          <w:noProof/>
-        </w:rPr>
-        <w:t xml:space="preserve">  Chebyshev interpolation</w:t>
-      </w:r>
-    </w:p>
-    <w:p>
-      <w:pPr>
-        <w:keepNext/>
-      </w:pPr>
-      <w:r>
-        <w:rPr>
-          <w:noProof/>
-          <w:lang w:eastAsia="en-GB"/>
-        </w:rPr>
-        <w:drawing>
-          <wp:inline distT="0" distB="0" distL="0" distR="0">
-            <wp:extent cx="3150000" cy="2520000"/>
-            <wp:effectExtent l="0" t="0" r="0" b="0"/>
-            <wp:docPr id="6" name="Picture 6"/>
-            <wp:cNvGraphicFramePr>
-              <a:graphicFrameLocks xmlns:a="http://schemas.openxmlformats.org/drawingml/2006/main" noChangeAspect="1"/>
-            </wp:cNvGraphicFramePr>
-            <a:graphic xmlns:a="http://schemas.openxmlformats.org/drawingml/2006/main">
-              <a:graphicData uri="http://schemas.openxmlformats.org/drawingml/2006/picture">
-                <pic:pic xmlns:pic="http://schemas.openxmlformats.org/drawingml/2006/picture">
-                  <pic:nvPicPr>
-                    <pic:cNvPr id="0" name="Picture 3"/>
+                    <pic:cNvPr id="0" name="Picture 4"/>
                     <pic:cNvPicPr>
                       <a:picLocks noChangeAspect="1" noChangeArrowheads="1"/>
                     </pic:cNvPicPr>
@@ -1707,6 +1858,9 @@
           <w:t>6</w:t>
         </w:r>
       </w:fldSimple>
+      <w:r>
+        <w:t xml:space="preserve"> </w:t>
+      </w:r>
       <w:proofErr w:type="spellStart"/>
       <w:r>
         <w:t>plot_spagetti_vol_</w:t>
@@ -1721,16 +1875,7 @@
       </w:r>
       <w:proofErr w:type="gramEnd"/>
       <w:r>
-        <w:t>2</w:t>
-      </w:r>
-      <w:r>
-        <w:t>)</w:t>
-      </w:r>
-      <w:r>
-        <w:rPr>
-          <w:noProof/>
-        </w:rPr>
-        <w:t xml:space="preserve">  3D scattered interpolant.</w:t>
+        <w:t>) initial simulation</w:t>
       </w:r>
     </w:p>
     <w:p>
@@ -1746,7 +1891,7 @@
           <wp:inline distT="0" distB="0" distL="0" distR="0">
             <wp:extent cx="3150000" cy="2520000"/>
             <wp:effectExtent l="0" t="0" r="0" b="0"/>
-            <wp:docPr id="7" name="Picture 7"/>
+            <wp:docPr id="1" name="Picture 1"/>
             <wp:cNvGraphicFramePr>
               <a:graphicFrameLocks xmlns:a="http://schemas.openxmlformats.org/drawingml/2006/main" noChangeAspect="1"/>
             </wp:cNvGraphicFramePr>
@@ -1754,7 +1899,7 @@
               <a:graphicData uri="http://schemas.openxmlformats.org/drawingml/2006/picture">
                 <pic:pic xmlns:pic="http://schemas.openxmlformats.org/drawingml/2006/picture">
                   <pic:nvPicPr>
-                    <pic:cNvPr id="0" name="Picture 4"/>
+                    <pic:cNvPr id="0" name="Picture 2"/>
                     <pic:cNvPicPr>
                       <a:picLocks noChangeAspect="1" noChangeArrowheads="1"/>
                     </pic:cNvPicPr>
@@ -1807,6 +1952,9 @@
           <w:t>7</w:t>
         </w:r>
       </w:fldSimple>
+      <w:r>
+        <w:t xml:space="preserve"> </w:t>
+      </w:r>
       <w:proofErr w:type="spellStart"/>
       <w:r>
         <w:t>plot_spagetti_vol_</w:t>
@@ -1821,11 +1969,192 @@
       </w:r>
       <w:proofErr w:type="gramEnd"/>
       <w:r>
-        <w:t>) initial simulation</w:t>
+        <w:t>1)</w:t>
+      </w:r>
+      <w:r>
+        <w:rPr>
+          <w:noProof/>
+        </w:rPr>
+        <w:t xml:space="preserve">  Chebyshev interpolation</w:t>
+      </w:r>
+    </w:p>
+    <w:p>
+      <w:pPr>
+        <w:keepNext/>
+      </w:pPr>
+      <w:r>
+        <w:rPr>
+          <w:noProof/>
+          <w:lang w:eastAsia="en-GB"/>
+        </w:rPr>
+        <w:lastRenderedPageBreak/>
+        <w:drawing>
+          <wp:inline distT="0" distB="0" distL="0" distR="0">
+            <wp:extent cx="3150000" cy="2520000"/>
+            <wp:effectExtent l="0" t="0" r="0" b="0"/>
+            <wp:docPr id="6" name="Picture 6"/>
+            <wp:cNvGraphicFramePr>
+              <a:graphicFrameLocks xmlns:a="http://schemas.openxmlformats.org/drawingml/2006/main" noChangeAspect="1"/>
+            </wp:cNvGraphicFramePr>
+            <a:graphic xmlns:a="http://schemas.openxmlformats.org/drawingml/2006/main">
+              <a:graphicData uri="http://schemas.openxmlformats.org/drawingml/2006/picture">
+                <pic:pic xmlns:pic="http://schemas.openxmlformats.org/drawingml/2006/picture">
+                  <pic:nvPicPr>
+                    <pic:cNvPr id="0" name="Picture 3"/>
+                    <pic:cNvPicPr>
+                      <a:picLocks noChangeAspect="1" noChangeArrowheads="1"/>
+                    </pic:cNvPicPr>
+                  </pic:nvPicPr>
+                  <pic:blipFill>
+                    <a:blip r:embed="rId18">
+                      <a:extLst>
+                        <a:ext uri="{28A0092B-C50C-407E-A947-70E740481C1C}">
+                          <a14:useLocalDpi xmlns:a14="http://schemas.microsoft.com/office/drawing/2010/main" val="0"/>
+                        </a:ext>
+                      </a:extLst>
+                    </a:blip>
+                    <a:srcRect/>
+                    <a:stretch>
+                      <a:fillRect/>
+                    </a:stretch>
+                  </pic:blipFill>
+                  <pic:spPr bwMode="auto">
+                    <a:xfrm>
+                      <a:off x="0" y="0"/>
+                      <a:ext cx="3150000" cy="2520000"/>
+                    </a:xfrm>
+                    <a:prstGeom prst="rect">
+                      <a:avLst/>
+                    </a:prstGeom>
+                    <a:noFill/>
+                    <a:ln>
+                      <a:noFill/>
+                    </a:ln>
+                  </pic:spPr>
+                </pic:pic>
+              </a:graphicData>
+            </a:graphic>
+          </wp:inline>
+        </w:drawing>
+      </w:r>
+    </w:p>
+    <w:p>
+      <w:pPr>
+        <w:pStyle w:val="Caption"/>
+      </w:pPr>
+      <w:r>
+        <w:t xml:space="preserve">Figure </w:t>
+      </w:r>
+      <w:fldSimple w:instr=" SEQ Figure \* ARABIC ">
+        <w:r>
+          <w:rPr>
+            <w:noProof/>
+          </w:rPr>
+          <w:t>8</w:t>
+        </w:r>
+      </w:fldSimple>
+      <w:r>
+        <w:t xml:space="preserve"> </w:t>
+      </w:r>
+      <w:proofErr w:type="spellStart"/>
+      <w:r>
+        <w:t>plot_spagetti_vol_</w:t>
+      </w:r>
+      <w:proofErr w:type="gramStart"/>
+      <w:r>
+        <w:t>Kun</w:t>
+      </w:r>
+      <w:proofErr w:type="spellEnd"/>
+      <w:r>
+        <w:t>(</w:t>
+      </w:r>
+      <w:proofErr w:type="gramEnd"/>
+      <w:r>
+        <w:t>2</w:t>
+      </w:r>
+      <w:r>
+        <w:t>)</w:t>
+      </w:r>
+      <w:r>
+        <w:rPr>
+          <w:noProof/>
+        </w:rPr>
+        <w:t xml:space="preserve">  3D scattered interpolant.</w:t>
+      </w:r>
+    </w:p>
+    <w:p>
+      <w:pPr>
+        <w:keepNext/>
+      </w:pPr>
+    </w:p>
+    <w:p>
+      <w:r>
+        <w:t>To check if the scattering interpolation produces reasonable multidimensional image suitable for resolution convolution, one can build range of 2D cuts and see how these cuts change with changes in energy transfer.</w:t>
+      </w:r>
+      <w:r>
+        <w:t xml:space="preserve"> Such check </w:t>
+      </w:r>
+      <w:proofErr w:type="gramStart"/>
+      <w:r>
+        <w:t>has been performed</w:t>
+      </w:r>
+      <w:proofErr w:type="gramEnd"/>
+      <w:r>
+        <w:t xml:space="preserve"> using </w:t>
+      </w:r>
+      <w:r>
+        <w:rPr>
+          <w:color w:val="00B0F0"/>
+          <w:u w:val="single"/>
+        </w:rPr>
+        <w:t>Fe\Article2020\</w:t>
+      </w:r>
+      <w:proofErr w:type="spellStart"/>
+      <w:r>
+        <w:rPr>
+          <w:color w:val="00B0F0"/>
+          <w:u w:val="single"/>
+        </w:rPr>
+        <w:t>CheckKunInterpValidity.m</w:t>
+      </w:r>
+      <w:proofErr w:type="spellEnd"/>
+      <w:r>
+        <w:rPr>
+          <w:color w:val="00B0F0"/>
+          <w:u w:val="single"/>
+        </w:rPr>
+        <w:t xml:space="preserve"> </w:t>
+      </w:r>
+      <w:r>
+        <w:t>script.</w:t>
+      </w:r>
+    </w:p>
+    <w:p>
+      <w:r>
+        <w:t>Typical constant energy cuts are presented below, but the main conclusion to make from these cuts is that the scattering, presented by cuts change smoothly with the changes in energy.</w:t>
       </w:r>
     </w:p>
     <w:p/>
     <w:p>
+      <w:r>
+        <w:t>Thin</w:t>
+      </w:r>
+      <w:r>
+        <w:t>g</w:t>
+      </w:r>
+      <w:bookmarkStart w:id="2" w:name="_GoBack"/>
+      <w:bookmarkEnd w:id="2"/>
+      <w:r>
+        <w:t xml:space="preserve">s to </w:t>
+      </w:r>
+      <w:r>
+        <w:t>do:</w:t>
+      </w:r>
+    </w:p>
+    <w:p/>
+    <w:p/>
+    <w:p/>
+    <w:p>
       <w:pPr>
         <w:pStyle w:val="Bibliography"/>
         <w:rPr>
@@ -1837,7 +2166,6 @@
         <w:rPr>
           <w:rFonts w:ascii="Calibri" w:hAnsi="Calibri" w:cs="Calibri"/>
         </w:rPr>
-        <w:lastRenderedPageBreak/>
         <w:t>1.</w:t>
       </w:r>
       <w:r>
@@ -2772,7 +3100,7 @@
 </file>
 
 <file path=customXml/itemProps1.xml><?xml version="1.0" encoding="utf-8"?>
-<ds:datastoreItem xmlns:ds="http://schemas.openxmlformats.org/officeDocument/2006/customXml" ds:itemID="{36269B42-2A83-419F-B098-06F98390728E}">
+<ds:datastoreItem xmlns:ds="http://schemas.openxmlformats.org/officeDocument/2006/customXml" ds:itemID="{56F89E81-96CC-46D4-9BAF-6AC7ECFFA092}">
   <ds:schemaRefs>
     <ds:schemaRef ds:uri="http://schemas.openxmlformats.org/officeDocument/2006/bibliography"/>
   </ds:schemaRefs>
